--- a/06.Reports/00_Draft/Template_SmallAreaEstimationPovertyMaping_2023.docx
+++ b/06.Reports/00_Draft/Template_SmallAreaEstimationPovertyMaping_2023.docx
@@ -534,7 +534,15 @@
     </w:p>
     <w:p>
       <w:r>
-        <w:t>ACLED collects data for more than 240 countries and territories in near real time. Conflicts differ in intensity, frequency, and form. Drawing on the latest data and patterns, the ACLED Conflict Index assesses levels of conflict according to four key indicators: deadliness, danger to civilians, geographic diffusion of conflict, and armed group fragmentation.</w:t>
+        <w:t xml:space="preserve">ACLED collects data for more than 240 countries and territories in near real time. Conflicts differ in intensity, frequency, and form. Drawing on the latest data and patterns, the ACLED Conflict Index assesses levels of conflict according to four key indicators: </w:t>
+      </w:r>
+      <w:proofErr w:type="gramStart"/>
+      <w:r>
+        <w:t>deadliness</w:t>
+      </w:r>
+      <w:proofErr w:type="gramEnd"/>
+      <w:r>
+        <w:t>, danger to civilians, geographic diffusion of conflict, and armed group fragmentation.</w:t>
       </w:r>
     </w:p>
     <w:p>
@@ -542,10 +550,26 @@
         <w:t xml:space="preserve">In this report, we consider </w:t>
       </w:r>
       <w:r>
-        <w:t>conflict diffusion indicator because c</w:t>
-      </w:r>
-      <w:r>
-        <w:t>onflicts can be clustered or diffuse, and more or less dangerous due to the exposure of larger civilian populations to insecurity. Geographic variations present unique operational challenges for states, armed groups, and communities under threat</w:t>
+        <w:t xml:space="preserve">conflict diffusion </w:t>
+      </w:r>
+      <w:proofErr w:type="gramStart"/>
+      <w:r>
+        <w:t>indicator</w:t>
+      </w:r>
+      <w:proofErr w:type="gramEnd"/>
+      <w:r>
+        <w:t xml:space="preserve"> because c</w:t>
+      </w:r>
+      <w:r>
+        <w:t xml:space="preserve">onflicts can be clustered or diffuse, and </w:t>
+      </w:r>
+      <w:proofErr w:type="gramStart"/>
+      <w:r>
+        <w:t>more or less dangerous</w:t>
+      </w:r>
+      <w:proofErr w:type="gramEnd"/>
+      <w:r>
+        <w:t xml:space="preserve"> due to the exposure of larger civilian populations to insecurity. Geographic variations present unique operational challenges for states, armed groups, and communities under threat</w:t>
       </w:r>
     </w:p>
     <w:p/>
@@ -611,35 +635,40 @@
     </w:p>
     <w:p/>
     <w:p>
-      <w:pPr>
-        <w:pStyle w:val="Heading2"/>
+      <w:r>
         <w:rPr>
-          <w:vanish/>
-          <w:specVanish/>
+          <w:rFonts w:asciiTheme="majorHAnsi" w:eastAsiaTheme="majorEastAsia" w:hAnsiTheme="majorHAnsi" w:cstheme="majorBidi"/>
+          <w:b/>
+          <w:bCs/>
+          <w:i/>
+          <w:color w:val="0E6C89"/>
+          <w:sz w:val="24"/>
+          <w:szCs w:val="26"/>
         </w:rPr>
-      </w:pPr>
-      <w:r>
-        <w:t xml:space="preserve">Geospatial </w:t>
-      </w:r>
-      <w:r>
-        <w:t>d</w:t>
-      </w:r>
-      <w:r>
-        <w:t>ata</w:t>
-      </w:r>
-      <w:r>
+        <w:t>Spectral indices</w:t>
+      </w:r>
+      <w:r>
+        <w:rPr>
+          <w:rFonts w:asciiTheme="majorHAnsi" w:eastAsiaTheme="majorEastAsia" w:hAnsiTheme="majorHAnsi" w:cstheme="majorBidi"/>
+          <w:b/>
+          <w:bCs/>
+          <w:i/>
+          <w:color w:val="0E6C89"/>
+          <w:sz w:val="24"/>
+          <w:szCs w:val="26"/>
+        </w:rPr>
         <w:t xml:space="preserve"> </w:t>
       </w:r>
-    </w:p>
-    <w:p>
-      <w:r>
-        <w:t xml:space="preserve"> </w:t>
-      </w:r>
       <w:r>
         <w:t>(</w:t>
       </w:r>
       <w:r>
         <w:t>bold italic 12pt)</w:t>
+      </w:r>
+    </w:p>
+    <w:p>
+      <w:r>
+        <w:t>Spectral indices, which are derived from remote sensing data, play a crucial role in supporting the Sustainable Development Goals (SDGs) set by the United Nations. These indices provide valuable information for monitoring environmental changes, managing natural resources, and supporting sustainable practices in various sectors.</w:t>
       </w:r>
     </w:p>
     <w:p>
@@ -678,19 +707,22 @@
       <w:tblPr>
         <w:tblStyle w:val="TableGrid"/>
         <w:tblW w:w="0" w:type="auto"/>
+        <w:jc w:val="center"/>
         <w:tblLook w:val="04A0" w:firstRow="1" w:lastRow="0" w:firstColumn="1" w:lastColumn="0" w:noHBand="0" w:noVBand="1"/>
       </w:tblPr>
       <w:tblGrid>
-        <w:gridCol w:w="2496"/>
-        <w:gridCol w:w="6854"/>
+        <w:gridCol w:w="2470"/>
+        <w:gridCol w:w="3915"/>
+        <w:gridCol w:w="3685"/>
       </w:tblGrid>
       <w:tr>
         <w:trPr>
           <w:trHeight w:val="300"/>
+          <w:jc w:val="center"/>
         </w:trPr>
         <w:tc>
           <w:tcPr>
-            <w:tcW w:w="2496" w:type="dxa"/>
+            <w:tcW w:w="2470" w:type="dxa"/>
             <w:noWrap/>
             <w:hideMark/>
           </w:tcPr>
@@ -718,7 +750,7 @@
         </w:tc>
         <w:tc>
           <w:tcPr>
-            <w:tcW w:w="6854" w:type="dxa"/>
+            <w:tcW w:w="3915" w:type="dxa"/>
             <w:noWrap/>
             <w:hideMark/>
           </w:tcPr>
@@ -741,6 +773,32 @@
                 <w:szCs w:val="24"/>
               </w:rPr>
               <w:t>Definition</w:t>
+            </w:r>
+          </w:p>
+        </w:tc>
+        <w:tc>
+          <w:tcPr>
+            <w:tcW w:w="3685" w:type="dxa"/>
+          </w:tcPr>
+          <w:p>
+            <w:pPr>
+              <w:rPr>
+                <w:rFonts w:asciiTheme="majorHAnsi" w:hAnsiTheme="majorHAnsi" w:cstheme="majorHAnsi"/>
+                <w:b/>
+                <w:bCs/>
+                <w:sz w:val="24"/>
+                <w:szCs w:val="24"/>
+              </w:rPr>
+            </w:pPr>
+            <w:r>
+              <w:rPr>
+                <w:rFonts w:asciiTheme="majorHAnsi" w:hAnsiTheme="majorHAnsi" w:cstheme="majorHAnsi"/>
+                <w:b/>
+                <w:bCs/>
+                <w:sz w:val="24"/>
+                <w:szCs w:val="24"/>
+              </w:rPr>
+              <w:t>SDG</w:t>
             </w:r>
           </w:p>
         </w:tc>
@@ -748,10 +806,11 @@
       <w:tr>
         <w:trPr>
           <w:trHeight w:val="300"/>
+          <w:jc w:val="center"/>
         </w:trPr>
         <w:tc>
           <w:tcPr>
-            <w:tcW w:w="2496" w:type="dxa"/>
+            <w:tcW w:w="2470" w:type="dxa"/>
             <w:noWrap/>
             <w:hideMark/>
           </w:tcPr>
@@ -775,7 +834,7 @@
         </w:tc>
         <w:tc>
           <w:tcPr>
-            <w:tcW w:w="6854" w:type="dxa"/>
+            <w:tcW w:w="3915" w:type="dxa"/>
             <w:noWrap/>
             <w:hideMark/>
           </w:tcPr>
@@ -794,6 +853,28 @@
                 <w:szCs w:val="24"/>
               </w:rPr>
               <w:t xml:space="preserve"> Modified Normalized Difference Water Index</w:t>
+            </w:r>
+          </w:p>
+        </w:tc>
+        <w:tc>
+          <w:tcPr>
+            <w:tcW w:w="3685" w:type="dxa"/>
+          </w:tcPr>
+          <w:p>
+            <w:pPr>
+              <w:rPr>
+                <w:rFonts w:asciiTheme="majorHAnsi" w:hAnsiTheme="majorHAnsi" w:cstheme="majorHAnsi"/>
+                <w:sz w:val="24"/>
+                <w:szCs w:val="24"/>
+              </w:rPr>
+            </w:pPr>
+            <w:r>
+              <w:rPr>
+                <w:rFonts w:asciiTheme="majorHAnsi" w:hAnsiTheme="majorHAnsi" w:cstheme="majorHAnsi"/>
+                <w:sz w:val="24"/>
+                <w:szCs w:val="24"/>
+              </w:rPr>
+              <w:t>SDG 6 (Clean Water and Sanitation), SDG 13 (Climate Action)</w:t>
             </w:r>
           </w:p>
         </w:tc>
@@ -801,10 +882,11 @@
       <w:tr>
         <w:trPr>
           <w:trHeight w:val="300"/>
+          <w:jc w:val="center"/>
         </w:trPr>
         <w:tc>
           <w:tcPr>
-            <w:tcW w:w="2496" w:type="dxa"/>
+            <w:tcW w:w="2470" w:type="dxa"/>
             <w:noWrap/>
             <w:hideMark/>
           </w:tcPr>
@@ -828,7 +910,7 @@
         </w:tc>
         <w:tc>
           <w:tcPr>
-            <w:tcW w:w="6854" w:type="dxa"/>
+            <w:tcW w:w="3915" w:type="dxa"/>
             <w:noWrap/>
             <w:hideMark/>
           </w:tcPr>
@@ -847,6 +929,28 @@
                 <w:szCs w:val="24"/>
               </w:rPr>
               <w:t xml:space="preserve"> Visible Atmospherically Resistant Index</w:t>
+            </w:r>
+          </w:p>
+        </w:tc>
+        <w:tc>
+          <w:tcPr>
+            <w:tcW w:w="3685" w:type="dxa"/>
+          </w:tcPr>
+          <w:p>
+            <w:pPr>
+              <w:rPr>
+                <w:rFonts w:asciiTheme="majorHAnsi" w:hAnsiTheme="majorHAnsi" w:cstheme="majorHAnsi"/>
+                <w:sz w:val="24"/>
+                <w:szCs w:val="24"/>
+              </w:rPr>
+            </w:pPr>
+            <w:r>
+              <w:rPr>
+                <w:rFonts w:asciiTheme="majorHAnsi" w:hAnsiTheme="majorHAnsi" w:cstheme="majorHAnsi"/>
+                <w:sz w:val="24"/>
+                <w:szCs w:val="24"/>
+              </w:rPr>
+              <w:t>SDG 15 (Life on Land)</w:t>
             </w:r>
           </w:p>
         </w:tc>
@@ -854,10 +958,11 @@
       <w:tr>
         <w:trPr>
           <w:trHeight w:val="300"/>
+          <w:jc w:val="center"/>
         </w:trPr>
         <w:tc>
           <w:tcPr>
-            <w:tcW w:w="2496" w:type="dxa"/>
+            <w:tcW w:w="2470" w:type="dxa"/>
             <w:noWrap/>
             <w:hideMark/>
           </w:tcPr>
@@ -881,7 +986,7 @@
         </w:tc>
         <w:tc>
           <w:tcPr>
-            <w:tcW w:w="6854" w:type="dxa"/>
+            <w:tcW w:w="3915" w:type="dxa"/>
             <w:noWrap/>
             <w:hideMark/>
           </w:tcPr>
@@ -900,6 +1005,28 @@
                 <w:szCs w:val="24"/>
               </w:rPr>
               <w:t xml:space="preserve"> Soil Adjusted Vegetation Index</w:t>
+            </w:r>
+          </w:p>
+        </w:tc>
+        <w:tc>
+          <w:tcPr>
+            <w:tcW w:w="3685" w:type="dxa"/>
+          </w:tcPr>
+          <w:p>
+            <w:pPr>
+              <w:rPr>
+                <w:rFonts w:asciiTheme="majorHAnsi" w:hAnsiTheme="majorHAnsi" w:cstheme="majorHAnsi"/>
+                <w:sz w:val="24"/>
+                <w:szCs w:val="24"/>
+              </w:rPr>
+            </w:pPr>
+            <w:r>
+              <w:rPr>
+                <w:rFonts w:asciiTheme="majorHAnsi" w:hAnsiTheme="majorHAnsi" w:cstheme="majorHAnsi"/>
+                <w:sz w:val="24"/>
+                <w:szCs w:val="24"/>
+              </w:rPr>
+              <w:t>SDG 13 (Climate Action), SDG 15 (Life on Land)</w:t>
             </w:r>
           </w:p>
         </w:tc>
@@ -907,10 +1034,11 @@
       <w:tr>
         <w:trPr>
           <w:trHeight w:val="300"/>
+          <w:jc w:val="center"/>
         </w:trPr>
         <w:tc>
           <w:tcPr>
-            <w:tcW w:w="2496" w:type="dxa"/>
+            <w:tcW w:w="2470" w:type="dxa"/>
             <w:noWrap/>
             <w:hideMark/>
           </w:tcPr>
@@ -934,7 +1062,7 @@
         </w:tc>
         <w:tc>
           <w:tcPr>
-            <w:tcW w:w="6854" w:type="dxa"/>
+            <w:tcW w:w="3915" w:type="dxa"/>
             <w:noWrap/>
             <w:hideMark/>
           </w:tcPr>
@@ -953,6 +1081,28 @@
                 <w:szCs w:val="24"/>
               </w:rPr>
               <w:t xml:space="preserve"> Optimized Soil Adjusted Vegetation Index</w:t>
+            </w:r>
+          </w:p>
+        </w:tc>
+        <w:tc>
+          <w:tcPr>
+            <w:tcW w:w="3685" w:type="dxa"/>
+          </w:tcPr>
+          <w:p>
+            <w:pPr>
+              <w:rPr>
+                <w:rFonts w:asciiTheme="majorHAnsi" w:hAnsiTheme="majorHAnsi" w:cstheme="majorHAnsi"/>
+                <w:sz w:val="24"/>
+                <w:szCs w:val="24"/>
+              </w:rPr>
+            </w:pPr>
+            <w:r>
+              <w:rPr>
+                <w:rFonts w:asciiTheme="majorHAnsi" w:hAnsiTheme="majorHAnsi" w:cstheme="majorHAnsi"/>
+                <w:sz w:val="24"/>
+                <w:szCs w:val="24"/>
+              </w:rPr>
+              <w:t>SDG 13 (Climate Action), SDG 15 (Life on Land)</w:t>
             </w:r>
           </w:p>
         </w:tc>
@@ -960,10 +1110,11 @@
       <w:tr>
         <w:trPr>
           <w:trHeight w:val="300"/>
+          <w:jc w:val="center"/>
         </w:trPr>
         <w:tc>
           <w:tcPr>
-            <w:tcW w:w="2496" w:type="dxa"/>
+            <w:tcW w:w="2470" w:type="dxa"/>
             <w:noWrap/>
             <w:hideMark/>
           </w:tcPr>
@@ -987,7 +1138,7 @@
         </w:tc>
         <w:tc>
           <w:tcPr>
-            <w:tcW w:w="6854" w:type="dxa"/>
+            <w:tcW w:w="3915" w:type="dxa"/>
             <w:noWrap/>
             <w:hideMark/>
           </w:tcPr>
@@ -1006,6 +1157,28 @@
                 <w:szCs w:val="24"/>
               </w:rPr>
               <w:t xml:space="preserve"> Normalized Difference Moisture Index</w:t>
+            </w:r>
+          </w:p>
+        </w:tc>
+        <w:tc>
+          <w:tcPr>
+            <w:tcW w:w="3685" w:type="dxa"/>
+          </w:tcPr>
+          <w:p>
+            <w:pPr>
+              <w:rPr>
+                <w:rFonts w:asciiTheme="majorHAnsi" w:hAnsiTheme="majorHAnsi" w:cstheme="majorHAnsi"/>
+                <w:sz w:val="24"/>
+                <w:szCs w:val="24"/>
+              </w:rPr>
+            </w:pPr>
+            <w:r>
+              <w:rPr>
+                <w:rFonts w:asciiTheme="majorHAnsi" w:hAnsiTheme="majorHAnsi" w:cstheme="majorHAnsi"/>
+                <w:sz w:val="24"/>
+                <w:szCs w:val="24"/>
+              </w:rPr>
+              <w:t>SDG 6 (Clean Water and Sanitation), SDG 13 (Climate Action), SDG 15 (Life on Land)</w:t>
             </w:r>
           </w:p>
         </w:tc>
@@ -1013,10 +1186,11 @@
       <w:tr>
         <w:trPr>
           <w:trHeight w:val="300"/>
+          <w:jc w:val="center"/>
         </w:trPr>
         <w:tc>
           <w:tcPr>
-            <w:tcW w:w="2496" w:type="dxa"/>
+            <w:tcW w:w="2470" w:type="dxa"/>
             <w:noWrap/>
             <w:hideMark/>
           </w:tcPr>
@@ -1040,7 +1214,7 @@
         </w:tc>
         <w:tc>
           <w:tcPr>
-            <w:tcW w:w="6854" w:type="dxa"/>
+            <w:tcW w:w="3915" w:type="dxa"/>
             <w:noWrap/>
             <w:hideMark/>
           </w:tcPr>
@@ -1059,6 +1233,28 @@
                 <w:szCs w:val="24"/>
               </w:rPr>
               <w:t xml:space="preserve"> Enhanced Vegetation Index</w:t>
+            </w:r>
+          </w:p>
+        </w:tc>
+        <w:tc>
+          <w:tcPr>
+            <w:tcW w:w="3685" w:type="dxa"/>
+          </w:tcPr>
+          <w:p>
+            <w:pPr>
+              <w:rPr>
+                <w:rFonts w:asciiTheme="majorHAnsi" w:hAnsiTheme="majorHAnsi" w:cstheme="majorHAnsi"/>
+                <w:sz w:val="24"/>
+                <w:szCs w:val="24"/>
+              </w:rPr>
+            </w:pPr>
+            <w:r>
+              <w:rPr>
+                <w:rFonts w:asciiTheme="majorHAnsi" w:hAnsiTheme="majorHAnsi" w:cstheme="majorHAnsi"/>
+                <w:sz w:val="24"/>
+                <w:szCs w:val="24"/>
+              </w:rPr>
+              <w:t>SDG 2 (Zero Hunger), SDG 13 (Climate Action), SDG 15 (Life on Land)</w:t>
             </w:r>
           </w:p>
         </w:tc>
@@ -1066,10 +1262,11 @@
       <w:tr>
         <w:trPr>
           <w:trHeight w:val="300"/>
+          <w:jc w:val="center"/>
         </w:trPr>
         <w:tc>
           <w:tcPr>
-            <w:tcW w:w="2496" w:type="dxa"/>
+            <w:tcW w:w="2470" w:type="dxa"/>
             <w:noWrap/>
             <w:hideMark/>
           </w:tcPr>
@@ -1093,7 +1290,7 @@
         </w:tc>
         <w:tc>
           <w:tcPr>
-            <w:tcW w:w="6854" w:type="dxa"/>
+            <w:tcW w:w="3915" w:type="dxa"/>
             <w:noWrap/>
             <w:hideMark/>
           </w:tcPr>
@@ -1112,6 +1309,28 @@
                 <w:szCs w:val="24"/>
               </w:rPr>
               <w:t xml:space="preserve"> Normalized Difference Vegetation Index</w:t>
+            </w:r>
+          </w:p>
+        </w:tc>
+        <w:tc>
+          <w:tcPr>
+            <w:tcW w:w="3685" w:type="dxa"/>
+          </w:tcPr>
+          <w:p>
+            <w:pPr>
+              <w:rPr>
+                <w:rFonts w:asciiTheme="majorHAnsi" w:hAnsiTheme="majorHAnsi" w:cstheme="majorHAnsi"/>
+                <w:sz w:val="24"/>
+                <w:szCs w:val="24"/>
+              </w:rPr>
+            </w:pPr>
+            <w:r>
+              <w:rPr>
+                <w:rFonts w:asciiTheme="majorHAnsi" w:hAnsiTheme="majorHAnsi" w:cstheme="majorHAnsi"/>
+                <w:sz w:val="24"/>
+                <w:szCs w:val="24"/>
+              </w:rPr>
+              <w:t>SDG 2 (Zero Hunger), SDG 13 (Climate Action), SDG 15 (Life on Land)</w:t>
             </w:r>
           </w:p>
         </w:tc>
@@ -1119,10 +1338,11 @@
       <w:tr>
         <w:trPr>
           <w:trHeight w:val="300"/>
+          <w:jc w:val="center"/>
         </w:trPr>
         <w:tc>
           <w:tcPr>
-            <w:tcW w:w="2496" w:type="dxa"/>
+            <w:tcW w:w="2470" w:type="dxa"/>
             <w:noWrap/>
             <w:hideMark/>
           </w:tcPr>
@@ -1140,13 +1360,13 @@
                 <w:sz w:val="24"/>
                 <w:szCs w:val="24"/>
               </w:rPr>
-              <w:t>SR</w:t>
+              <w:t>ARVI</w:t>
             </w:r>
           </w:p>
         </w:tc>
         <w:tc>
           <w:tcPr>
-            <w:tcW w:w="6854" w:type="dxa"/>
+            <w:tcW w:w="3915" w:type="dxa"/>
             <w:noWrap/>
             <w:hideMark/>
           </w:tcPr>
@@ -1164,7 +1384,29 @@
                 <w:sz w:val="24"/>
                 <w:szCs w:val="24"/>
               </w:rPr>
-              <w:t xml:space="preserve"> Simple Ratio</w:t>
+              <w:t xml:space="preserve"> Atmospherically Resistant Vegetation Index</w:t>
+            </w:r>
+          </w:p>
+        </w:tc>
+        <w:tc>
+          <w:tcPr>
+            <w:tcW w:w="3685" w:type="dxa"/>
+          </w:tcPr>
+          <w:p>
+            <w:pPr>
+              <w:rPr>
+                <w:rFonts w:asciiTheme="majorHAnsi" w:hAnsiTheme="majorHAnsi" w:cstheme="majorHAnsi"/>
+                <w:sz w:val="24"/>
+                <w:szCs w:val="24"/>
+              </w:rPr>
+            </w:pPr>
+            <w:r>
+              <w:rPr>
+                <w:rFonts w:asciiTheme="majorHAnsi" w:hAnsiTheme="majorHAnsi" w:cstheme="majorHAnsi"/>
+                <w:sz w:val="24"/>
+                <w:szCs w:val="24"/>
+              </w:rPr>
+              <w:t>SDG 13 (Climate Action), SDG 15 (Life on Land)</w:t>
             </w:r>
           </w:p>
         </w:tc>
@@ -1172,63 +1414,11 @@
       <w:tr>
         <w:trPr>
           <w:trHeight w:val="300"/>
+          <w:jc w:val="center"/>
         </w:trPr>
         <w:tc>
           <w:tcPr>
-            <w:tcW w:w="2496" w:type="dxa"/>
-            <w:noWrap/>
-            <w:hideMark/>
-          </w:tcPr>
-          <w:p>
-            <w:pPr>
-              <w:rPr>
-                <w:rFonts w:asciiTheme="majorHAnsi" w:hAnsiTheme="majorHAnsi" w:cstheme="majorHAnsi"/>
-                <w:sz w:val="24"/>
-                <w:szCs w:val="24"/>
-              </w:rPr>
-            </w:pPr>
-            <w:r>
-              <w:rPr>
-                <w:rFonts w:asciiTheme="majorHAnsi" w:hAnsiTheme="majorHAnsi" w:cstheme="majorHAnsi"/>
-                <w:sz w:val="24"/>
-                <w:szCs w:val="24"/>
-              </w:rPr>
-              <w:t>ARVI</w:t>
-            </w:r>
-          </w:p>
-        </w:tc>
-        <w:tc>
-          <w:tcPr>
-            <w:tcW w:w="6854" w:type="dxa"/>
-            <w:noWrap/>
-            <w:hideMark/>
-          </w:tcPr>
-          <w:p>
-            <w:pPr>
-              <w:rPr>
-                <w:rFonts w:asciiTheme="majorHAnsi" w:hAnsiTheme="majorHAnsi" w:cstheme="majorHAnsi"/>
-                <w:sz w:val="24"/>
-                <w:szCs w:val="24"/>
-              </w:rPr>
-            </w:pPr>
-            <w:r>
-              <w:rPr>
-                <w:rFonts w:asciiTheme="majorHAnsi" w:hAnsiTheme="majorHAnsi" w:cstheme="majorHAnsi"/>
-                <w:sz w:val="24"/>
-                <w:szCs w:val="24"/>
-              </w:rPr>
-              <w:t xml:space="preserve"> Atmospherically Resistant Vegetation Index</w:t>
-            </w:r>
-          </w:p>
-        </w:tc>
-      </w:tr>
-      <w:tr>
-        <w:trPr>
-          <w:trHeight w:val="300"/>
-        </w:trPr>
-        <w:tc>
-          <w:tcPr>
-            <w:tcW w:w="2496" w:type="dxa"/>
+            <w:tcW w:w="2470" w:type="dxa"/>
             <w:noWrap/>
             <w:hideMark/>
           </w:tcPr>
@@ -1252,7 +1442,7 @@
         </w:tc>
         <w:tc>
           <w:tcPr>
-            <w:tcW w:w="6854" w:type="dxa"/>
+            <w:tcW w:w="3915" w:type="dxa"/>
             <w:noWrap/>
             <w:hideMark/>
           </w:tcPr>
@@ -1271,6 +1461,28 @@
                 <w:szCs w:val="24"/>
               </w:rPr>
               <w:t xml:space="preserve"> Urban Index</w:t>
+            </w:r>
+          </w:p>
+        </w:tc>
+        <w:tc>
+          <w:tcPr>
+            <w:tcW w:w="3685" w:type="dxa"/>
+          </w:tcPr>
+          <w:p>
+            <w:pPr>
+              <w:rPr>
+                <w:rFonts w:asciiTheme="majorHAnsi" w:hAnsiTheme="majorHAnsi" w:cstheme="majorHAnsi"/>
+                <w:sz w:val="24"/>
+                <w:szCs w:val="24"/>
+              </w:rPr>
+            </w:pPr>
+            <w:r>
+              <w:rPr>
+                <w:rFonts w:asciiTheme="majorHAnsi" w:hAnsiTheme="majorHAnsi" w:cstheme="majorHAnsi"/>
+                <w:sz w:val="24"/>
+                <w:szCs w:val="24"/>
+              </w:rPr>
+              <w:t>SDG 11 (Sustainable Cities and Communities)</w:t>
             </w:r>
           </w:p>
         </w:tc>
@@ -2401,23 +2613,6 @@
       </w:r>
     </w:p>
     <w:p/>
-    <w:p>
-      <w:pPr>
-        <w:pStyle w:val="ListParagraph"/>
-        <w:numPr>
-          <w:ilvl w:val="0"/>
-          <w:numId w:val="9"/>
-        </w:numPr>
-      </w:pPr>
-      <w:r>
-        <w:rPr>
-          <w:rFonts w:asciiTheme="majorHAnsi" w:hAnsiTheme="majorHAnsi" w:cstheme="majorHAnsi"/>
-          <w:sz w:val="24"/>
-          <w:szCs w:val="24"/>
-        </w:rPr>
-        <w:t>Simple Ratio</w:t>
-      </w:r>
-    </w:p>
     <w:p>
       <w:pPr>
         <w:pStyle w:val="ListParagraph"/>
@@ -2858,6 +3053,41 @@
         <w:t>Blue refers to the reflectance in the blue band.</w:t>
       </w:r>
     </w:p>
+    <w:p/>
+    <w:p>
+      <w:r>
+        <w:t xml:space="preserve">The integration of </w:t>
+      </w:r>
+      <w:r>
+        <w:t>spectral indices</w:t>
+      </w:r>
+      <w:r>
+        <w:t xml:space="preserve"> enables a more comprehensive analysis of land cover dynamics, particularly in urban, semi-urban, </w:t>
+      </w:r>
+      <w:r>
+        <w:t xml:space="preserve">and </w:t>
+      </w:r>
+      <w:r>
+        <w:t xml:space="preserve">vegetated environments. These indices help </w:t>
+      </w:r>
+      <w:r>
+        <w:t>with</w:t>
+      </w:r>
+      <w:r>
+        <w:t xml:space="preserve"> water detection, urban expansion monitoring, vegetation health analysis </w:t>
+      </w:r>
+      <w:r>
+        <w:t xml:space="preserve">and </w:t>
+      </w:r>
+      <w:r>
+        <w:t>drought assessment, supporting sustainable land and resource management.</w:t>
+      </w:r>
+    </w:p>
+    <w:p>
+      <w:r>
+        <w:t>By integrating spectral indices with SDG goals, we can assess and manage resources more effectively to ensure the sustainability of natural systems, manage land cover, monitor agriculture and vegetation health, and track urbanization. These indices support decision-making in fields like climate action, water management, agriculture, biodiversity conservation, and urban planning, directly contributing to the achievement of SDGs.</w:t>
+      </w:r>
+    </w:p>
     <w:p>
       <w:r>
         <w:t xml:space="preserve">Reference: </w:t>
@@ -2876,22 +3106,50 @@
         <w:rPr>
           <w:highlight w:val="lightGray"/>
         </w:rPr>
-        <w:t>Earth Resources Observation and Science (EROS) Center. (2020). Landsat 8-9 Operational Land Imager / Thermal Infrared Sensor Level-2, Collection 2 [dataset]. U.S. Geological Survey. https://doi.org/10.5066/P9OGBGM6.</w:t>
-      </w:r>
-    </w:p>
-    <w:p>
-      <w:pPr>
+        <w:t xml:space="preserve">Earth Resources Observation and Science (EROS) Center. (2020). Landsat 8-9 Operational Land Imager / Thermal Infrared Sensor </w:t>
+      </w:r>
+      <w:proofErr w:type="gramStart"/>
+      <w:r>
         <w:rPr>
           <w:highlight w:val="lightGray"/>
         </w:rPr>
-      </w:pPr>
-    </w:p>
-    <w:p>
+        <w:t>Level-2</w:t>
+      </w:r>
+      <w:proofErr w:type="gramEnd"/>
       <w:r>
         <w:rPr>
           <w:highlight w:val="lightGray"/>
         </w:rPr>
-        <w:t xml:space="preserve">Montero, D., Aybar, C., Mahecha, M. D., Wieneke, S. (2022). spectral: Awesome Spectral Indices deployed via the Google Earth Engine JavaScript API. The International Archives of the Photogrammetry, Remote Sensing and Spatial Information Sciences, Volume XLVIII-4/W1-2022. Free and Open Source Software for Geospatial (FOSS4G) 2022 Academic Track, 22-28 August 2022, Florence, Italy. </w:t>
+        <w:t>, Collection 2 [dataset]. U.S. Geological Survey. https://doi.org/10.5066/P9OGBGM6.</w:t>
+      </w:r>
+    </w:p>
+    <w:p>
+      <w:pPr>
+        <w:rPr>
+          <w:highlight w:val="lightGray"/>
+        </w:rPr>
+      </w:pPr>
+    </w:p>
+    <w:p>
+      <w:r>
+        <w:rPr>
+          <w:highlight w:val="lightGray"/>
+        </w:rPr>
+        <w:t xml:space="preserve">Montero, D., Aybar, C., Mahecha, M. D., Wieneke, S. (2022). spectral: Awesome Spectral Indices deployed via the Google Earth Engine JavaScript API. The International Archives of the Photogrammetry, Remote Sensing and Spatial Information Sciences, Volume XLVIII-4/W1-2022. Free and </w:t>
+      </w:r>
+      <w:proofErr w:type="gramStart"/>
+      <w:r>
+        <w:rPr>
+          <w:highlight w:val="lightGray"/>
+        </w:rPr>
+        <w:t>Open Source</w:t>
+      </w:r>
+      <w:proofErr w:type="gramEnd"/>
+      <w:r>
+        <w:rPr>
+          <w:highlight w:val="lightGray"/>
+        </w:rPr>
+        <w:t xml:space="preserve"> Software for Geospatial (FOSS4G) 2022 Academic Track, 22-28 August 2022, Florence, Italy. </w:t>
       </w:r>
       <w:proofErr w:type="spellStart"/>
       <w:r>
@@ -3733,7 +3991,15 @@
         <w:t>at each pixel</w:t>
       </w:r>
       <w:r>
-        <w:t xml:space="preserve"> and considering </w:t>
+        <w:t xml:space="preserve"> and </w:t>
+      </w:r>
+      <w:proofErr w:type="gramStart"/>
+      <w:r>
+        <w:t>considering</w:t>
+      </w:r>
+      <w:proofErr w:type="gramEnd"/>
+      <w:r>
+        <w:t xml:space="preserve"> </w:t>
       </w:r>
       <w:r>
         <w:t xml:space="preserve">the y-intercept </w:t>
@@ -4970,7 +5236,15 @@
     </w:p>
     <w:p>
       <w:r>
-        <w:t>The weight given to each estimate in a given area depends on the sample size for that area and the quality of the model</w:t>
+        <w:t xml:space="preserve">The weight given to each estimate </w:t>
+      </w:r>
+      <w:proofErr w:type="gramStart"/>
+      <w:r>
+        <w:t>in a given</w:t>
+      </w:r>
+      <w:proofErr w:type="gramEnd"/>
+      <w:r>
+        <w:t xml:space="preserve"> area depends on the sample size for that area and the quality of the model</w:t>
       </w:r>
     </w:p>
     <w:p>
@@ -5005,7 +5279,11 @@
     </w:p>
     <w:p>
       <w:r>
-        <w:t xml:space="preserve">The adjusted </w:t>
+        <w:t xml:space="preserve">The </w:t>
+      </w:r>
+      <w:proofErr w:type="gramStart"/>
+      <w:r>
+        <w:t xml:space="preserve">adjusted </w:t>
       </w:r>
       <w:r>
         <w:rPr>
@@ -5013,6 +5291,7 @@
         </w:rPr>
         <w:t>𝑅</w:t>
       </w:r>
+      <w:proofErr w:type="gramEnd"/>
       <w:r>
         <w:t>^2 of the model is 0.73, indicating substantial explanatory power.</w:t>
       </w:r>
